--- a/lab5/lab5.docx
+++ b/lab5/lab5.docx
@@ -96,8 +96,6 @@
         </w:rPr>
         <w:t>contouring</w:t>
       </w:r>
-      <w:bookmarkStart w:id="0" w:name="_GoBack"/>
-      <w:bookmarkEnd w:id="0"/>
     </w:p>
     <w:p>
       <w:pPr>
@@ -352,10 +350,10 @@
           <w:noProof/>
         </w:rPr>
         <w:drawing>
-          <wp:inline distT="0" distB="0" distL="0" distR="0" wp14:anchorId="3F5B7EDE" wp14:editId="3BAF836C">
-            <wp:extent cx="5565913" cy="3719371"/>
-            <wp:effectExtent l="0" t="0" r="0" b="0"/>
-            <wp:docPr id="13" name="Picture 13"/>
+          <wp:inline distT="0" distB="0" distL="0" distR="0" wp14:anchorId="2B1AEEBB" wp14:editId="36AEE510">
+            <wp:extent cx="5536431" cy="3705308"/>
+            <wp:effectExtent l="0" t="0" r="7620" b="0"/>
+            <wp:docPr id="2" name="Picture 2"/>
             <wp:cNvGraphicFramePr>
               <a:graphicFrameLocks xmlns:a="http://schemas.openxmlformats.org/drawingml/2006/main" noChangeAspect="1"/>
             </wp:cNvGraphicFramePr>
@@ -375,7 +373,7 @@
                   <pic:spPr>
                     <a:xfrm>
                       <a:off x="0" y="0"/>
-                      <a:ext cx="5626985" cy="3760182"/>
+                      <a:ext cx="5563669" cy="3723538"/>
                     </a:xfrm>
                     <a:prstGeom prst="rect">
                       <a:avLst/>
@@ -387,6 +385,8 @@
           </wp:inline>
         </w:drawing>
       </w:r>
+      <w:bookmarkStart w:id="0" w:name="_GoBack"/>
+      <w:bookmarkEnd w:id="0"/>
     </w:p>
     <w:p>
       <w:pPr>
@@ -8494,7 +8494,7 @@
 </file>
 
 <file path=customXml/itemProps1.xml><?xml version="1.0" encoding="utf-8"?>
-<ds:datastoreItem xmlns:ds="http://schemas.openxmlformats.org/officeDocument/2006/customXml" ds:itemID="{B8ACE9B6-1C41-43F8-A764-272F586079B7}">
+<ds:datastoreItem xmlns:ds="http://schemas.openxmlformats.org/officeDocument/2006/customXml" ds:itemID="{8F81C497-1AE9-41F8-BE5D-2AD3F3BB5BD3}">
   <ds:schemaRefs>
     <ds:schemaRef ds:uri="http://schemas.openxmlformats.org/officeDocument/2006/bibliography"/>
   </ds:schemaRefs>
